--- a/WordDocuments/Aptos/0418.docx
+++ b/WordDocuments/Aptos/0418.docx
@@ -12,7 +12,7 @@
           <w:color w:val="000000"/>
           <w:sz w:val="44"/>
         </w:rPr>
-        <w:t>The Uncharted Realm of Dreams</w:t>
+        <w:t>The Science of Sound: Exploring Acoustics</w:t>
       </w:r>
     </w:p>
     <w:p>
@@ -26,23 +26,7 @@
           <w:color w:val="000000"/>
           <w:sz w:val="36"/>
         </w:rPr>
-        <w:t>Amelia R</w:t>
-      </w:r>
-      <w:r>
-        <w:rPr>
-          <w:rFonts w:ascii="Aptos" w:hAnsi="Aptos"/>
-          <w:color w:val="000000"/>
-          <w:sz w:val="36"/>
-        </w:rPr>
-        <w:t>.</w:t>
-      </w:r>
-      <w:r>
-        <w:rPr>
-          <w:rFonts w:ascii="Aptos" w:hAnsi="Aptos"/>
-          <w:color w:val="000000"/>
-          <w:sz w:val="36"/>
-        </w:rPr>
-        <w:t xml:space="preserve"> Collins</w:t>
+        <w:t>Samira Palmer</w:t>
       </w:r>
     </w:p>
     <w:p>
@@ -55,7 +39,7 @@
           <w:color w:val="000000"/>
           <w:sz w:val="32"/>
         </w:rPr>
-        <w:t>amelia</w:t>
+        <w:t>samirapalmer@emailvalid</w:t>
       </w:r>
       <w:r>
         <w:rPr>
@@ -71,23 +55,7 @@
           <w:color w:val="000000"/>
           <w:sz w:val="32"/>
         </w:rPr>
-        <w:t>collins@dreamresearch</w:t>
-      </w:r>
-      <w:r>
-        <w:rPr>
-          <w:rFonts w:ascii="Aptos" w:hAnsi="Aptos"/>
-          <w:color w:val="000000"/>
-          <w:sz w:val="32"/>
-        </w:rPr>
-        <w:t>.</w:t>
-      </w:r>
-      <w:r>
-        <w:rPr>
-          <w:rFonts w:ascii="Aptos" w:hAnsi="Aptos"/>
-          <w:color w:val="000000"/>
-          <w:sz w:val="32"/>
-        </w:rPr>
-        <w:t>org</w:t>
+        <w:t>com</w:t>
       </w:r>
     </w:p>
     <w:p/>
@@ -98,7 +66,7 @@
           <w:color w:val="000000"/>
           <w:sz w:val="24"/>
         </w:rPr>
-        <w:t>In the tapestry of human existence, dreams have long captivated our imagination, eluding easy comprehension</w:t>
+        <w:t>Exploring the fascinating world of sound, we delve into the realm of acoustics, a branch of physics dedicated to understanding the production, transmission, and perception of sound</w:t>
       </w:r>
       <w:r>
         <w:rPr>
@@ -114,7 +82,7 @@
           <w:color w:val="000000"/>
           <w:sz w:val="24"/>
         </w:rPr>
-        <w:t xml:space="preserve"> As we drift into the ethereal realm of sleep, our minds embark on a journey through the labyrinth of dreams, where reality blends seamlessly with the fantastical</w:t>
+        <w:t xml:space="preserve"> Sound waves, the primary agents of this phenomenon, captivate us with their ability to carry information, stir emotions, and paint sonic landscapes in our minds</w:t>
       </w:r>
       <w:r>
         <w:rPr>
@@ -130,7 +98,7 @@
           <w:color w:val="000000"/>
           <w:sz w:val="24"/>
         </w:rPr>
-        <w:t xml:space="preserve"> These nocturnal tapestries, woven from the threads of our subconscious, offer enigmatic glimpses into the depths of our psyche, painting vivid tableaus that defy rational explanation</w:t>
+        <w:t xml:space="preserve"> From the harmonious melodies of music to the thunderous roar of a storm, the study of acoustics provides a lens through which we unravel the mysteries of sound</w:t>
       </w:r>
       <w:r>
         <w:rPr>
@@ -146,23 +114,7 @@
           <w:color w:val="000000"/>
           <w:sz w:val="24"/>
         </w:rPr>
-        <w:t xml:space="preserve"> From the surreal landscapes that defy the laws of physics to the cast of characters that defy our waking reality, dreams transport us to a world beyond the confines of our conscious minds</w:t>
-      </w:r>
-      <w:r>
-        <w:rPr>
-          <w:rFonts w:ascii="Aptos" w:hAnsi="Aptos"/>
-          <w:color w:val="000000"/>
-          <w:sz w:val="24"/>
-        </w:rPr>
-        <w:t>.</w:t>
-      </w:r>
-      <w:r>
-        <w:rPr>
-          <w:rFonts w:ascii="Aptos" w:hAnsi="Aptos"/>
-          <w:color w:val="000000"/>
-          <w:sz w:val="24"/>
-        </w:rPr>
-        <w:t xml:space="preserve"> They beckon us to decipher their cryptic messages, to unravel the mysteries they hold</w:t>
+        <w:t xml:space="preserve"> In this essay, we embark on a journey to understand the fundamental principles of acoustics, unraveling the secrets that govern the science of sound</w:t>
       </w:r>
       <w:r>
         <w:rPr>
@@ -187,7 +139,7 @@
           <w:sz w:val="24"/>
         </w:rPr>
         <w:br/>
-        <w:t>Dreams have captivated the attention of philosophers, artists, and scientists throughout history, each seeking to comprehend their significance</w:t>
+        <w:t>Venturing into the realm of acoustics, we encounter waves, the fundamental units of sound</w:t>
       </w:r>
       <w:r>
         <w:rPr>
@@ -203,7 +155,7 @@
           <w:color w:val="000000"/>
           <w:sz w:val="24"/>
         </w:rPr>
-        <w:t xml:space="preserve"> From ancient civilizations attributing dreams to divine intervention to modern-day theories exploring their role in memory consolidation and emotional processing, the study of dreams has yielded a wealth of insights</w:t>
+        <w:t xml:space="preserve"> These waves, characterized by their frequency, wavelength, and amplitude, dance through mediums such as air, water, and solids, carrying energy and information</w:t>
       </w:r>
       <w:r>
         <w:rPr>
@@ -219,7 +171,7 @@
           <w:color w:val="000000"/>
           <w:sz w:val="24"/>
         </w:rPr>
-        <w:t xml:space="preserve"> Yet, despite these advancements, the true nature of dreams remains shrouded in enigma, an enduring testament to the inscrutable nature of the human mind</w:t>
+        <w:t xml:space="preserve"> As they encounter obstacles, they reflect, refract, and diffract, giving rise to phenomena like echoes, reverberation, and Doppler effect</w:t>
       </w:r>
       <w:r>
         <w:rPr>
@@ -235,7 +187,7 @@
           <w:color w:val="000000"/>
           <w:sz w:val="24"/>
         </w:rPr>
-        <w:t xml:space="preserve"> The field of dream research continues to push the boundaries of our understanding, seeking to illuminate the intricate workings of this enigmatic realm</w:t>
+        <w:t xml:space="preserve"> These interactions unveil the intricate mechanisms by which sound propagates, allowing us to manipulate and control it for various applications, from enhancing communication to creating immersive sonic experiences</w:t>
       </w:r>
       <w:r>
         <w:rPr>
@@ -260,7 +212,7 @@
           <w:sz w:val="24"/>
         </w:rPr>
         <w:br/>
-        <w:t>As we delve deeper into the science of dreams, we uncover the fascinating interplay between our waking and sleeping minds</w:t>
+        <w:t>Probing further, we delve into the human perception of sound</w:t>
       </w:r>
       <w:r>
         <w:rPr>
@@ -276,7 +228,7 @@
           <w:color w:val="000000"/>
           <w:sz w:val="24"/>
         </w:rPr>
-        <w:t xml:space="preserve"> Dreams provide a unique lens through which we can explore the complexities of our emotions, our fears, and our aspirations</w:t>
+        <w:t xml:space="preserve"> Our ears, intricate sensory organs, transform sound waves into electrical signals that our brains interpret as meaningful information</w:t>
       </w:r>
       <w:r>
         <w:rPr>
@@ -292,7 +244,7 @@
           <w:color w:val="000000"/>
           <w:sz w:val="24"/>
         </w:rPr>
-        <w:t xml:space="preserve"> They offer a glimpse into the recesses of our unconscious, revealing hidden aspects of ourselves that may otherwise remain concealed</w:t>
+        <w:t xml:space="preserve"> Pitch, loudness, and timbre, the primary attributes of sound perception, emerge from the intricate interplay of wave characteristics and the physiological and psychological processes within our auditory system</w:t>
       </w:r>
       <w:r>
         <w:rPr>
@@ -308,7 +260,284 @@
           <w:color w:val="000000"/>
           <w:sz w:val="24"/>
         </w:rPr>
-        <w:t xml:space="preserve"> By unraveling the secrets of dreams, we gain a deeper understanding of the human psyche, its complexities, and its untapped potential</w:t>
+        <w:t xml:space="preserve"> Understanding these mechanisms reveals the remarkable ability of our brains to decode and organize complex soundscapes, enabling us to communicate, appreciate music, and navigate our surroundings</w:t>
+      </w:r>
+      <w:r>
+        <w:rPr>
+          <w:rFonts w:ascii="Aptos" w:hAnsi="Aptos"/>
+          <w:color w:val="000000"/>
+          <w:sz w:val="24"/>
+        </w:rPr>
+        <w:t>.</w:t>
+      </w:r>
+      <w:r>
+        <w:rPr>
+          <w:rFonts w:ascii="Aptos" w:hAnsi="Aptos"/>
+          <w:color w:val="000000"/>
+          <w:sz w:val="24"/>
+        </w:rPr>
+        <w:br/>
+      </w:r>
+      <w:r>
+        <w:rPr>
+          <w:rFonts w:ascii="Aptos" w:hAnsi="Aptos"/>
+          <w:color w:val="000000"/>
+          <w:sz w:val="24"/>
+        </w:rPr>
+        <w:br/>
+        <w:t>Body:</w:t>
+      </w:r>
+      <w:r>
+        <w:rPr>
+          <w:rFonts w:ascii="Aptos" w:hAnsi="Aptos"/>
+          <w:color w:val="000000"/>
+          <w:sz w:val="24"/>
+        </w:rPr>
+        <w:br/>
+      </w:r>
+      <w:r>
+        <w:rPr>
+          <w:rFonts w:ascii="Aptos" w:hAnsi="Aptos"/>
+          <w:color w:val="000000"/>
+          <w:sz w:val="24"/>
+        </w:rPr>
+        <w:br/>
+        <w:t xml:space="preserve">The study of acoustics extends beyond the realm of theoretical understanding, </w:t>
+      </w:r>
+      <w:r>
+        <w:rPr>
+          <w:rFonts w:ascii="Aptos" w:hAnsi="Aptos"/>
+          <w:color w:val="000000"/>
+          <w:sz w:val="24"/>
+        </w:rPr>
+        <w:lastRenderedPageBreak/>
+        <w:t>finding practical applications in diverse fields</w:t>
+      </w:r>
+      <w:r>
+        <w:rPr>
+          <w:rFonts w:ascii="Aptos" w:hAnsi="Aptos"/>
+          <w:color w:val="000000"/>
+          <w:sz w:val="24"/>
+        </w:rPr>
+        <w:t>.</w:t>
+      </w:r>
+      <w:r>
+        <w:rPr>
+          <w:rFonts w:ascii="Aptos" w:hAnsi="Aptos"/>
+          <w:color w:val="000000"/>
+          <w:sz w:val="24"/>
+        </w:rPr>
+        <w:t xml:space="preserve"> In the realm of music, acoustics guides the design of concert halls and musical instruments, ensuring optimal sound quality and enhancing the emotional impact of performances</w:t>
+      </w:r>
+      <w:r>
+        <w:rPr>
+          <w:rFonts w:ascii="Aptos" w:hAnsi="Aptos"/>
+          <w:color w:val="000000"/>
+          <w:sz w:val="24"/>
+        </w:rPr>
+        <w:t>.</w:t>
+      </w:r>
+      <w:r>
+        <w:rPr>
+          <w:rFonts w:ascii="Aptos" w:hAnsi="Aptos"/>
+          <w:color w:val="000000"/>
+          <w:sz w:val="24"/>
+        </w:rPr>
+        <w:t xml:space="preserve"> From the majestic resonance of a cathedral to the intimate acoustics of a jazz club, the principles of acoustics shape the spaces where music comes to life</w:t>
+      </w:r>
+      <w:r>
+        <w:rPr>
+          <w:rFonts w:ascii="Aptos" w:hAnsi="Aptos"/>
+          <w:color w:val="000000"/>
+          <w:sz w:val="24"/>
+        </w:rPr>
+        <w:t>.</w:t>
+      </w:r>
+      <w:r>
+        <w:rPr>
+          <w:rFonts w:ascii="Aptos" w:hAnsi="Aptos"/>
+          <w:color w:val="000000"/>
+          <w:sz w:val="24"/>
+        </w:rPr>
+        <w:t xml:space="preserve"> Furthermore, acoustics plays a vital role in engineering and architecture, where it influences the design of noise-canceling technologies, soundproofing materials, and building structures that mitigate the impact of noise pollution</w:t>
+      </w:r>
+      <w:r>
+        <w:rPr>
+          <w:rFonts w:ascii="Aptos" w:hAnsi="Aptos"/>
+          <w:color w:val="000000"/>
+          <w:sz w:val="24"/>
+        </w:rPr>
+        <w:t>.</w:t>
+      </w:r>
+      <w:r>
+        <w:rPr>
+          <w:rFonts w:ascii="Aptos" w:hAnsi="Aptos"/>
+          <w:color w:val="000000"/>
+          <w:sz w:val="24"/>
+        </w:rPr>
+        <w:t xml:space="preserve"> By harnessing the principles of acoustics, we create environments that enhance comfort, productivity, and overall well-being</w:t>
+      </w:r>
+      <w:r>
+        <w:rPr>
+          <w:rFonts w:ascii="Aptos" w:hAnsi="Aptos"/>
+          <w:color w:val="000000"/>
+          <w:sz w:val="24"/>
+        </w:rPr>
+        <w:t>.</w:t>
+      </w:r>
+      <w:r>
+        <w:rPr>
+          <w:rFonts w:ascii="Aptos" w:hAnsi="Aptos"/>
+          <w:color w:val="000000"/>
+          <w:sz w:val="24"/>
+        </w:rPr>
+        <w:br/>
+      </w:r>
+      <w:r>
+        <w:rPr>
+          <w:rFonts w:ascii="Aptos" w:hAnsi="Aptos"/>
+          <w:color w:val="000000"/>
+          <w:sz w:val="24"/>
+        </w:rPr>
+        <w:br/>
+        <w:t>Venturing into the realm of technology, acoustics finds its place in the development of communication systems, enabling the transmission of speech and data across vast distances</w:t>
+      </w:r>
+      <w:r>
+        <w:rPr>
+          <w:rFonts w:ascii="Aptos" w:hAnsi="Aptos"/>
+          <w:color w:val="000000"/>
+          <w:sz w:val="24"/>
+        </w:rPr>
+        <w:t>.</w:t>
+      </w:r>
+      <w:r>
+        <w:rPr>
+          <w:rFonts w:ascii="Aptos" w:hAnsi="Aptos"/>
+          <w:color w:val="000000"/>
+          <w:sz w:val="24"/>
+        </w:rPr>
+        <w:t xml:space="preserve"> Microphones, loudspeakers, and telecommunication devices rely on the principles of acoustics to capture, process, and transmit sound effectively</w:t>
+      </w:r>
+      <w:r>
+        <w:rPr>
+          <w:rFonts w:ascii="Aptos" w:hAnsi="Aptos"/>
+          <w:color w:val="000000"/>
+          <w:sz w:val="24"/>
+        </w:rPr>
+        <w:t>.</w:t>
+      </w:r>
+      <w:r>
+        <w:rPr>
+          <w:rFonts w:ascii="Aptos" w:hAnsi="Aptos"/>
+          <w:color w:val="000000"/>
+          <w:sz w:val="24"/>
+        </w:rPr>
+        <w:t xml:space="preserve"> Moreover, advancements in acoustics have revolutionized the field of medicine, leading to the development of diagnostic tools like ultrasound and sonography</w:t>
+      </w:r>
+      <w:r>
+        <w:rPr>
+          <w:rFonts w:ascii="Aptos" w:hAnsi="Aptos"/>
+          <w:color w:val="000000"/>
+          <w:sz w:val="24"/>
+        </w:rPr>
+        <w:t>.</w:t>
+      </w:r>
+      <w:r>
+        <w:rPr>
+          <w:rFonts w:ascii="Aptos" w:hAnsi="Aptos"/>
+          <w:color w:val="000000"/>
+          <w:sz w:val="24"/>
+        </w:rPr>
+        <w:t xml:space="preserve"> These techniques utilize sound waves to create images of internal organs and tissues, aiding in the detection and treatment of various medical conditions</w:t>
+      </w:r>
+      <w:r>
+        <w:rPr>
+          <w:rFonts w:ascii="Aptos" w:hAnsi="Aptos"/>
+          <w:color w:val="000000"/>
+          <w:sz w:val="24"/>
+        </w:rPr>
+        <w:t>.</w:t>
+      </w:r>
+      <w:r>
+        <w:rPr>
+          <w:rFonts w:ascii="Aptos" w:hAnsi="Aptos"/>
+          <w:color w:val="000000"/>
+          <w:sz w:val="24"/>
+        </w:rPr>
+        <w:br/>
+      </w:r>
+      <w:r>
+        <w:rPr>
+          <w:rFonts w:ascii="Aptos" w:hAnsi="Aptos"/>
+          <w:color w:val="000000"/>
+          <w:sz w:val="24"/>
+        </w:rPr>
+        <w:br/>
+        <w:t>Furthermore, acoustics plays a pivotal role in our understanding of the natural world</w:t>
+      </w:r>
+      <w:r>
+        <w:rPr>
+          <w:rFonts w:ascii="Aptos" w:hAnsi="Aptos"/>
+          <w:color w:val="000000"/>
+          <w:sz w:val="24"/>
+        </w:rPr>
+        <w:t>.</w:t>
+      </w:r>
+      <w:r>
+        <w:rPr>
+          <w:rFonts w:ascii="Aptos" w:hAnsi="Aptos"/>
+          <w:color w:val="000000"/>
+          <w:sz w:val="24"/>
+        </w:rPr>
+        <w:t xml:space="preserve"> Scientists harness sound waves to study animal behavior, oceanography, and the structure of the Earth's interior</w:t>
+      </w:r>
+      <w:r>
+        <w:rPr>
+          <w:rFonts w:ascii="Aptos" w:hAnsi="Aptos"/>
+          <w:color w:val="000000"/>
+          <w:sz w:val="24"/>
+        </w:rPr>
+        <w:t>.</w:t>
+      </w:r>
+      <w:r>
+        <w:rPr>
+          <w:rFonts w:ascii="Aptos" w:hAnsi="Aptos"/>
+          <w:color w:val="000000"/>
+          <w:sz w:val="24"/>
+        </w:rPr>
+        <w:t xml:space="preserve"> By analyzing the echoes of sound waves bouncing off geological formations, geophysicists gain insights into the Earth's composition and structure</w:t>
+      </w:r>
+      <w:r>
+        <w:rPr>
+          <w:rFonts w:ascii="Aptos" w:hAnsi="Aptos"/>
+          <w:color w:val="000000"/>
+          <w:sz w:val="24"/>
+        </w:rPr>
+        <w:t>.</w:t>
+      </w:r>
+      <w:r>
+        <w:rPr>
+          <w:rFonts w:ascii="Aptos" w:hAnsi="Aptos"/>
+          <w:color w:val="000000"/>
+          <w:sz w:val="24"/>
+        </w:rPr>
+        <w:t xml:space="preserve"> Moreover, the study of underwater acoustics reveals the hidden depths of the ocean, aiding in the exploration of marine life and the detection of underwater objects</w:t>
+      </w:r>
+      <w:r>
+        <w:rPr>
+          <w:rFonts w:ascii="Aptos" w:hAnsi="Aptos"/>
+          <w:color w:val="000000"/>
+          <w:sz w:val="24"/>
+        </w:rPr>
+        <w:t>.</w:t>
+      </w:r>
+      <w:r>
+        <w:rPr>
+          <w:rFonts w:ascii="Aptos" w:hAnsi="Aptos"/>
+          <w:color w:val="000000"/>
+          <w:sz w:val="24"/>
+        </w:rPr>
+        <w:t xml:space="preserve"> The diverse applications of acoustics underscore its significance as a field that bridges the gap between science, technology, and the natural world</w:t>
       </w:r>
       <w:r>
         <w:rPr>
@@ -335,7 +564,7 @@
           <w:rFonts w:ascii="Aptos" w:hAnsi="Aptos"/>
           <w:color w:val="000000"/>
         </w:rPr>
-        <w:t>Dreams, an enigmatic realm of consciousness, have intrigued humanity for centuries</w:t>
+        <w:t>In the realm of acoustics, we unravel the mysteries of sound, exploring wave propagation, human perception, and practical applications</w:t>
       </w:r>
       <w:r>
         <w:rPr>
@@ -349,7 +578,7 @@
           <w:rFonts w:ascii="Aptos" w:hAnsi="Aptos"/>
           <w:color w:val="000000"/>
         </w:rPr>
-        <w:t xml:space="preserve"> Despite advancements in dream research, the mysteries of this nocturnal journey persist</w:t>
+        <w:t xml:space="preserve"> From the harmonious melodies of music to the thunderous roar of a storm, sound captivates us with its ability to carry information, stir emotions, and paint sonic landscapes in our minds</w:t>
       </w:r>
       <w:r>
         <w:rPr>
@@ -363,15 +592,7 @@
           <w:rFonts w:ascii="Aptos" w:hAnsi="Aptos"/>
           <w:color w:val="000000"/>
         </w:rPr>
-        <w:t xml:space="preserve"> </w:t>
-      </w:r>
-      <w:r>
-        <w:rPr>
-          <w:rFonts w:ascii="Aptos" w:hAnsi="Aptos"/>
-          <w:color w:val="000000"/>
-        </w:rPr>
-        <w:lastRenderedPageBreak/>
-        <w:t>Dreams offer glimpses into the depths of our psyche, revealing hidden aspects of ourselves</w:t>
+        <w:t xml:space="preserve"> Through the lens of acoustics, we gain a deeper understanding of the world around us, from the intricate mechanisms of our auditory system to the vastness of the ocean depths</w:t>
       </w:r>
       <w:r>
         <w:rPr>
@@ -385,7 +606,7 @@
           <w:rFonts w:ascii="Aptos" w:hAnsi="Aptos"/>
           <w:color w:val="000000"/>
         </w:rPr>
-        <w:t xml:space="preserve"> They serve as a window to the unconscious, providing insights into our emotions, fears, and aspirations</w:t>
+        <w:t xml:space="preserve"> The study of acoustics not only enriches our appreciation for the art of sound but also unveils its profound impact on diverse fields, from engineering and medicine to our understanding of the natural world</w:t>
       </w:r>
       <w:r>
         <w:rPr>
@@ -399,7 +620,7 @@
           <w:rFonts w:ascii="Aptos" w:hAnsi="Aptos"/>
           <w:color w:val="000000"/>
         </w:rPr>
-        <w:t xml:space="preserve"> The study of dreams, an ongoing quest to decipher the cryptic messages woven into the tapestry of slumber, promises a deeper understanding of the complexities of the human mind</w:t>
+        <w:t xml:space="preserve"> As we continue to probe the depths of acoustics, we unlock new possibilities for communication, technology, and scientific exploration, shaping a future where sound plays an even more pivotal role in our lives</w:t>
       </w:r>
       <w:r>
         <w:rPr>
@@ -409,6 +630,7 @@
         <w:t>.</w:t>
       </w:r>
     </w:p>
+    <w:p/>
     <w:sectPr>
       <w:pgSz w:w="12240" w:h="15840"/>
       <w:pgMar w:top="1440" w:right="1800" w:bottom="1440" w:left="1800" w:header="720" w:footer="720" w:gutter="0"/>
@@ -592,31 +814,31 @@
       </w:rPr>
     </w:lvl>
   </w:abstractNum>
-  <w:num w:numId="1" w16cid:durableId="1032803446">
+  <w:num w:numId="1" w16cid:durableId="2049528795">
     <w:abstractNumId w:val="8"/>
   </w:num>
-  <w:num w:numId="2" w16cid:durableId="1756785438">
+  <w:num w:numId="2" w16cid:durableId="951940770">
     <w:abstractNumId w:val="6"/>
   </w:num>
-  <w:num w:numId="3" w16cid:durableId="356083761">
+  <w:num w:numId="3" w16cid:durableId="269899406">
     <w:abstractNumId w:val="5"/>
   </w:num>
-  <w:num w:numId="4" w16cid:durableId="1196577121">
+  <w:num w:numId="4" w16cid:durableId="1368946899">
     <w:abstractNumId w:val="4"/>
   </w:num>
-  <w:num w:numId="5" w16cid:durableId="1581405616">
+  <w:num w:numId="5" w16cid:durableId="461771456">
     <w:abstractNumId w:val="7"/>
   </w:num>
-  <w:num w:numId="6" w16cid:durableId="498614335">
+  <w:num w:numId="6" w16cid:durableId="1762291954">
     <w:abstractNumId w:val="3"/>
   </w:num>
-  <w:num w:numId="7" w16cid:durableId="80179195">
+  <w:num w:numId="7" w16cid:durableId="1100299529">
     <w:abstractNumId w:val="2"/>
   </w:num>
-  <w:num w:numId="8" w16cid:durableId="891115476">
+  <w:num w:numId="8" w16cid:durableId="251476832">
     <w:abstractNumId w:val="1"/>
   </w:num>
-  <w:num w:numId="9" w16cid:durableId="831723210">
+  <w:num w:numId="9" w16cid:durableId="1964145092">
     <w:abstractNumId w:val="0"/>
   </w:num>
 </w:numbering>
